--- a/CoderGirl/Portfolio Project/Business Case- Spotify Top Songs from 2010-2019.docx
+++ b/CoderGirl/Portfolio Project/Business Case- Spotify Top Songs from 2010-2019.docx
@@ -995,6 +995,18 @@
       <w:contextualSpacing/>
     </w:pPr>
   </w:style>
+  <w:style w:type="character" w:styleId="FollowedHyperlink">
+    <w:name w:val="FollowedHyperlink"/>
+    <w:basedOn w:val="DefaultParagraphFont"/>
+    <w:uiPriority w:val="99"/>
+    <w:semiHidden/>
+    <w:unhideWhenUsed/>
+    <w:rsid w:val="00C474DC"/>
+    <w:rPr>
+      <w:color w:val="954F72" w:themeColor="followedHyperlink"/>
+      <w:u w:val="single"/>
+    </w:rPr>
+  </w:style>
 </w:styles>
 </file>
 
